--- a/Tensile Testing/Report/Tensile Testing Lab Report.docx
+++ b/Tensile Testing/Report/Tensile Testing Lab Report.docx
@@ -105,9 +105,6 @@
       </w:r>
       <w:r>
         <w:t>01-Y</w:t>
-      </w:r>
-      <w:r>
-        <w:t xml:space="preserve"> (include section)</w:t>
       </w:r>
     </w:p>
     <w:p>
@@ -5810,12 +5807,6 @@
         <w:gridCol w:w="1714"/>
       </w:tblGrid>
       <w:tr>
-        <w:tblPrEx>
-          <w:tblCellMar>
-            <w:top w:w="0" w:type="dxa"/>
-            <w:bottom w:w="0" w:type="dxa"/>
-          </w:tblCellMar>
-        </w:tblPrEx>
         <w:trPr>
           <w:trHeight w:val="290"/>
         </w:trPr>
@@ -5880,12 +5871,6 @@
         </w:tc>
       </w:tr>
       <w:tr>
-        <w:tblPrEx>
-          <w:tblCellMar>
-            <w:top w:w="0" w:type="dxa"/>
-            <w:bottom w:w="0" w:type="dxa"/>
-          </w:tblCellMar>
-        </w:tblPrEx>
         <w:trPr>
           <w:trHeight w:val="290"/>
         </w:trPr>
@@ -5956,12 +5941,6 @@
         </w:tc>
       </w:tr>
       <w:tr>
-        <w:tblPrEx>
-          <w:tblCellMar>
-            <w:top w:w="0" w:type="dxa"/>
-            <w:bottom w:w="0" w:type="dxa"/>
-          </w:tblCellMar>
-        </w:tblPrEx>
         <w:trPr>
           <w:trHeight w:val="290"/>
         </w:trPr>
@@ -6032,12 +6011,6 @@
         </w:tc>
       </w:tr>
       <w:tr>
-        <w:tblPrEx>
-          <w:tblCellMar>
-            <w:top w:w="0" w:type="dxa"/>
-            <w:bottom w:w="0" w:type="dxa"/>
-          </w:tblCellMar>
-        </w:tblPrEx>
         <w:trPr>
           <w:trHeight w:val="290"/>
         </w:trPr>
@@ -6108,12 +6081,6 @@
         </w:tc>
       </w:tr>
       <w:tr>
-        <w:tblPrEx>
-          <w:tblCellMar>
-            <w:top w:w="0" w:type="dxa"/>
-            <w:bottom w:w="0" w:type="dxa"/>
-          </w:tblCellMar>
-        </w:tblPrEx>
         <w:trPr>
           <w:trHeight w:val="290"/>
         </w:trPr>
@@ -6184,12 +6151,6 @@
         </w:tc>
       </w:tr>
       <w:tr>
-        <w:tblPrEx>
-          <w:tblCellMar>
-            <w:top w:w="0" w:type="dxa"/>
-            <w:bottom w:w="0" w:type="dxa"/>
-          </w:tblCellMar>
-        </w:tblPrEx>
         <w:trPr>
           <w:trHeight w:val="290"/>
         </w:trPr>
@@ -6260,12 +6221,6 @@
         </w:tc>
       </w:tr>
       <w:tr>
-        <w:tblPrEx>
-          <w:tblCellMar>
-            <w:top w:w="0" w:type="dxa"/>
-            <w:bottom w:w="0" w:type="dxa"/>
-          </w:tblCellMar>
-        </w:tblPrEx>
         <w:trPr>
           <w:trHeight w:val="290"/>
         </w:trPr>
@@ -6539,19 +6494,7 @@
         <w:jc w:val="center"/>
       </w:pPr>
       <w:r>
-        <w:t xml:space="preserve">Figure </w:t>
-      </w:r>
-      <w:r>
-        <w:t>2</w:t>
-      </w:r>
-      <w:r>
-        <w:t xml:space="preserve">. </w:t>
-      </w:r>
-      <w:r>
-        <w:t>Mystery Metal</w:t>
-      </w:r>
-      <w:r>
-        <w:t xml:space="preserve"> Engineering Stress-Strain Curve</w:t>
+        <w:t>Figure 2. Mystery Metal Engineering Stress-Strain Curve</w:t>
       </w:r>
     </w:p>
     <w:p>
@@ -6834,25 +6777,7 @@
         <w:jc w:val="center"/>
       </w:pPr>
       <w:r>
-        <w:t xml:space="preserve">Caption: </w:t>
-      </w:r>
-      <w:r>
-        <w:t xml:space="preserve">Stress-strain curve for </w:t>
-      </w:r>
-      <w:r>
-        <w:t>the mystery</w:t>
-      </w:r>
-      <w:r>
-        <w:t xml:space="preserve"> alloy calculated from extensometer data. This curve is much better defined with cleaner data </w:t>
-      </w:r>
-      <w:r>
-        <w:t>as well</w:t>
-      </w:r>
-      <w:r>
-        <w:t xml:space="preserve">. The true stress-strain curve </w:t>
-      </w:r>
-      <w:r>
-        <w:t>does not fit as expected. This may be caused by the same artifact that was causing the perturbations in the plastic deformation region.</w:t>
+        <w:t>Caption: Stress-strain curve for the mystery alloy calculated from extensometer data. This curve is much better defined with cleaner data as well. The true stress-strain curve does not fit as expected. This may be caused by the same artifact that was causing the perturbations in the plastic deformation region.</w:t>
       </w:r>
     </w:p>
     <w:p>
@@ -7539,6 +7464,7 @@
   <w:style w:type="character" w:default="1" w:styleId="DefaultParagraphFont">
     <w:name w:val="Default Paragraph Font"/>
     <w:uiPriority w:val="1"/>
+    <w:semiHidden/>
     <w:unhideWhenUsed/>
   </w:style>
   <w:style w:type="table" w:default="1" w:styleId="TableNormal">
@@ -7999,6 +7925,12 @@
 </file>
 
 <file path=customXml/item1.xml><?xml version="1.0" encoding="utf-8"?>
+<p:properties xmlns:p="http://schemas.microsoft.com/office/2006/metadata/properties" xmlns:xsi="http://www.w3.org/2001/XMLSchema-instance" xmlns:pc="http://schemas.microsoft.com/office/infopath/2007/PartnerControls">
+  <documentManagement/>
+</p:properties>
+</file>
+
+<file path=customXml/item2.xml><?xml version="1.0" encoding="utf-8"?>
 <ct:contentTypeSchema xmlns:ct="http://schemas.microsoft.com/office/2006/metadata/contentType" xmlns:ma="http://schemas.microsoft.com/office/2006/metadata/properties/metaAttributes" ct:_="" ma:_="" ma:contentTypeName="Document" ma:contentTypeID="0x010100271F7FAD71162D4AB9A29DC858B58AB7" ma:contentTypeVersion="9" ma:contentTypeDescription="Create a new document." ma:contentTypeScope="" ma:versionID="b7b085e4903937e78818eee6bb6c3731">
   <xsd:schema xmlns:xsd="http://www.w3.org/2001/XMLSchema" xmlns:xs="http://www.w3.org/2001/XMLSchema" xmlns:p="http://schemas.microsoft.com/office/2006/metadata/properties" xmlns:ns3="206416d6-bd22-4004-91fe-9ab45157cac1" xmlns:ns4="5a5e0973-fc55-4950-b13c-fa71810fa11d" targetNamespace="http://schemas.microsoft.com/office/2006/metadata/properties" ma:root="true" ma:fieldsID="6baffb64094d69ff07ef5ccf485b459f" ns3:_="" ns4:_="">
     <xsd:import namespace="206416d6-bd22-4004-91fe-9ab45157cac1"/>
@@ -8195,13 +8127,11 @@
 </ct:contentTypeSchema>
 </file>
 
-<file path=customXml/item2.xml><?xml version="1.0" encoding="utf-8"?>
-<p:properties xmlns:p="http://schemas.microsoft.com/office/2006/metadata/properties" xmlns:xsi="http://www.w3.org/2001/XMLSchema-instance" xmlns:pc="http://schemas.microsoft.com/office/infopath/2007/PartnerControls">
-  <documentManagement/>
-</p:properties>
+<file path=customXml/item3.xml><?xml version="1.0" encoding="utf-8"?>
+<b:Sources xmlns:b="http://schemas.openxmlformats.org/officeDocument/2006/bibliography" xmlns="http://schemas.openxmlformats.org/officeDocument/2006/bibliography" SelectedStyle="\APASixthEditionOfficeOnline.xsl" StyleName="APA" Version="6"/>
 </file>
 
-<file path=customXml/item3.xml><?xml version="1.0" encoding="utf-8"?>
+<file path=customXml/item4.xml><?xml version="1.0" encoding="utf-8"?>
 <?mso-contentType ?>
 <FormTemplates xmlns="http://schemas.microsoft.com/sharepoint/v3/contenttype/forms">
   <Display>DocumentLibraryForm</Display>
@@ -8210,11 +8140,16 @@
 </FormTemplates>
 </file>
 
-<file path=customXml/item4.xml><?xml version="1.0" encoding="utf-8"?>
-<b:Sources xmlns:b="http://schemas.openxmlformats.org/officeDocument/2006/bibliography" xmlns="http://schemas.openxmlformats.org/officeDocument/2006/bibliography" SelectedStyle="\APASixthEditionOfficeOnline.xsl" StyleName="APA" Version="6"/>
+<file path=customXml/itemProps1.xml><?xml version="1.0" encoding="utf-8"?>
+<ds:datastoreItem xmlns:ds="http://schemas.openxmlformats.org/officeDocument/2006/customXml" ds:itemID="{C03D64C0-AE70-476F-A197-6A117A3F55CF}">
+  <ds:schemaRefs>
+    <ds:schemaRef ds:uri="http://schemas.microsoft.com/office/2006/metadata/properties"/>
+    <ds:schemaRef ds:uri="http://schemas.microsoft.com/office/infopath/2007/PartnerControls"/>
+  </ds:schemaRefs>
+</ds:datastoreItem>
 </file>
 
-<file path=customXml/itemProps1.xml><?xml version="1.0" encoding="utf-8"?>
+<file path=customXml/itemProps2.xml><?xml version="1.0" encoding="utf-8"?>
 <ds:datastoreItem xmlns:ds="http://schemas.openxmlformats.org/officeDocument/2006/customXml" ds:itemID="{F8C8248E-CF29-48C4-AB44-5B487D676A60}">
   <ds:schemaRefs>
     <ds:schemaRef ds:uri="http://schemas.microsoft.com/office/2006/metadata/contentType"/>
@@ -8233,27 +8168,18 @@
 </ds:datastoreItem>
 </file>
 
-<file path=customXml/itemProps2.xml><?xml version="1.0" encoding="utf-8"?>
-<ds:datastoreItem xmlns:ds="http://schemas.openxmlformats.org/officeDocument/2006/customXml" ds:itemID="{C03D64C0-AE70-476F-A197-6A117A3F55CF}">
+<file path=customXml/itemProps3.xml><?xml version="1.0" encoding="utf-8"?>
+<ds:datastoreItem xmlns:ds="http://schemas.openxmlformats.org/officeDocument/2006/customXml" ds:itemID="{CE0DCBDF-8E65-4600-AF5C-E93E7CC81E95}">
   <ds:schemaRefs>
-    <ds:schemaRef ds:uri="http://schemas.microsoft.com/office/2006/metadata/properties"/>
-    <ds:schemaRef ds:uri="http://schemas.microsoft.com/office/infopath/2007/PartnerControls"/>
+    <ds:schemaRef ds:uri="http://schemas.openxmlformats.org/officeDocument/2006/bibliography"/>
   </ds:schemaRefs>
 </ds:datastoreItem>
 </file>
 
-<file path=customXml/itemProps3.xml><?xml version="1.0" encoding="utf-8"?>
+<file path=customXml/itemProps4.xml><?xml version="1.0" encoding="utf-8"?>
 <ds:datastoreItem xmlns:ds="http://schemas.openxmlformats.org/officeDocument/2006/customXml" ds:itemID="{F0B8CCC4-3A1B-4649-91B2-238219D28804}">
   <ds:schemaRefs>
     <ds:schemaRef ds:uri="http://schemas.microsoft.com/sharepoint/v3/contenttype/forms"/>
   </ds:schemaRefs>
 </ds:datastoreItem>
-</file>
-
-<file path=customXml/itemProps4.xml><?xml version="1.0" encoding="utf-8"?>
-<ds:datastoreItem xmlns:ds="http://schemas.openxmlformats.org/officeDocument/2006/customXml" ds:itemID="{CE0DCBDF-8E65-4600-AF5C-E93E7CC81E95}">
-  <ds:schemaRefs>
-    <ds:schemaRef ds:uri="http://schemas.openxmlformats.org/officeDocument/2006/bibliography"/>
-  </ds:schemaRefs>
-</ds:datastoreItem>
 </file>